--- a/2021_03_15_carnet_de_bord.docx
+++ b/2021_03_15_carnet_de_bord.docx
@@ -32,7 +32,156 @@
         <w:t>16/03/21 : On continue  à détailler les diagrammes sysML avec Amaury matrangolo et Lucas Aupy et avec Ewan Habi. On à ajouter Erwan Julien.</w:t>
       </w:r>
       <w:r>
+        <w:t xml:space="preserve"> On à les dimensions du capteur d’humidité et de température de l’air et on à dimensionné le convertisseur pour adapter la puissance nécessaire au fonctionnement de l’électrovanne.</w:t>
+      </w:r>
+      <w:r>
         <w:t xml:space="preserve"> 1h30</w:t>
+      </w:r>
+      <w:r>
+        <w:t xml:space="preserve"> </w:t>
+      </w:r>
+    </w:p>
+    <w:p>
+      <w:r>
+        <w:t>19/03/2021 : On recherche les composants pour le fonctionnement de l’arroseur automatique en trouvant à partir du numéros de séries les composants proposés pour le capteur d’humidité du sol,Erwan Julien et Habi Ewan font le diagramme d’exigences</w:t>
+      </w:r>
+    </w:p>
+    <w:p/>
+    <w:p>
+      <w:r>
+        <w:t>Lucas et Amaury ont trouvé l’alimentation principale pour alimenter l’arroseur automatique : batterie 12V 7AH</w:t>
+      </w:r>
+      <w:r>
+        <w:t xml:space="preserve">. Ça fonctionnera pour alimenter la carte arduino mais pour alimenter la valve il va falloir adapter </w:t>
+      </w:r>
+      <w:r>
+        <w:t xml:space="preserve">l’intensité. </w:t>
+      </w:r>
+    </w:p>
+    <w:p>
+      <w:r>
+        <w:t>On à trouver comment on va contrôler l’électrovanne : avec soit un relais soit le shield que le prof nous à passer : « IDUINO motor control »</w:t>
+      </w:r>
+    </w:p>
+    <w:p/>
+    <w:p>
+      <w:r>
+        <w:t>La prochaine fois à faire : se renseigner sur la iduino, terminer le diagramme de séquence et c’est tout je pense. 3h</w:t>
+      </w:r>
+    </w:p>
+    <w:p>
+      <w:r>
+        <w:t>On doit ter</w:t>
+      </w:r>
+      <w:r>
+        <w:t>miner le diagramme de séquence.</w:t>
+      </w:r>
+    </w:p>
+    <w:p>
+      <w:r>
+        <w:t>Le diagramme de séquence est terminé</w:t>
+      </w:r>
+    </w:p>
+    <w:p>
+      <w:r>
+        <w:t xml:space="preserve">Et on termine un </w:t>
+      </w:r>
+      <w:r>
+        <w:t>diagramme d’exigence</w:t>
+      </w:r>
+    </w:p>
+    <w:p>
+      <w:r>
+        <w:t xml:space="preserve">Le diagramme de cas d’utilisation est terminé </w:t>
+      </w:r>
+    </w:p>
+    <w:p>
+      <w:pPr>
+        <w:rPr>
+          <w:b/>
+          <w:i/>
+          <w:color w:val="FF0000"/>
+          <w:u w:val="single"/>
+        </w:rPr>
+      </w:pPr>
+      <w:r>
+        <w:t>Finir  le tableau pour l’analyse de l’</w:t>
+      </w:r>
+      <w:r>
+        <w:t>e</w:t>
+      </w:r>
+      <w:r>
+        <w:t xml:space="preserve">xistant et </w:t>
+      </w:r>
+      <w:r>
+        <w:rPr>
+          <w:b/>
+          <w:i/>
+          <w:color w:val="FF0000"/>
+          <w:u w:val="single"/>
+        </w:rPr>
+        <w:t xml:space="preserve">FAIRE LE POWERPOINT POUR LA REVUE !!!!!!!!!!!!!!!! </w:t>
+      </w:r>
+    </w:p>
+    <w:p>
+      <w:pPr>
+        <w:rPr>
+          <w:b/>
+          <w:i/>
+          <w:color w:val="FF0000"/>
+          <w:u w:val="single"/>
+        </w:rPr>
+      </w:pPr>
+      <w:r>
+        <w:rPr>
+          <w:b/>
+          <w:i/>
+          <w:color w:val="FF0000"/>
+          <w:u w:val="single"/>
+        </w:rPr>
+        <w:t>Pour le powerpoint il faut qu’on partage les diagrammes :</w:t>
+      </w:r>
+    </w:p>
+    <w:p>
+      <w:pPr>
+        <w:pStyle w:val="Paragraphedeliste"/>
+        <w:numPr>
+          <w:ilvl w:val="0"/>
+          <w:numId w:val="1"/>
+        </w:numPr>
+      </w:pPr>
+      <w:r>
+        <w:t>Amaury : req</w:t>
+      </w:r>
+    </w:p>
+    <w:p>
+      <w:pPr>
+        <w:pStyle w:val="Paragraphedeliste"/>
+        <w:numPr>
+          <w:ilvl w:val="0"/>
+          <w:numId w:val="1"/>
+        </w:numPr>
+      </w:pPr>
+      <w:r>
+        <w:t>Ewan : cas d’utilisation</w:t>
+      </w:r>
+    </w:p>
+    <w:p>
+      <w:pPr>
+        <w:pStyle w:val="Paragraphedeliste"/>
+        <w:numPr>
+          <w:ilvl w:val="0"/>
+          <w:numId w:val="1"/>
+        </w:numPr>
+      </w:pPr>
+      <w:r>
+        <w:t>Lucas</w:t>
+      </w:r>
+      <w:r>
+        <w:t> :</w:t>
+      </w:r>
+      <w:r>
+        <w:t xml:space="preserve"> seq</w:t>
       </w:r>
       <w:r>
         <w:t xml:space="preserve"> </w:t>
@@ -46,6 +195,130 @@
     </w:sectPr>
   </w:body>
 </w:document>
+</file>
+
+<file path=word/numbering.xml><?xml version="1.0" encoding="utf-8"?>
+<w:numbering xmlns:ve="http://schemas.openxmlformats.org/markup-compatibility/2006" xmlns:o="urn:schemas-microsoft-com:office:office" xmlns:r="http://schemas.openxmlformats.org/officeDocument/2006/relationships" xmlns:m="http://schemas.openxmlformats.org/officeDocument/2006/math" xmlns:v="urn:schemas-microsoft-com:vml" xmlns:wp="http://schemas.openxmlformats.org/drawingml/2006/wordprocessingDrawing" xmlns:w10="urn:schemas-microsoft-com:office:word" xmlns:w="http://schemas.openxmlformats.org/wordprocessingml/2006/main" xmlns:wne="http://schemas.microsoft.com/office/word/2006/wordml">
+  <w:abstractNum w:abstractNumId="0">
+    <w:nsid w:val="7A5448C7"/>
+    <w:multiLevelType w:val="hybridMultilevel"/>
+    <w:tmpl w:val="66F68BA2"/>
+    <w:lvl w:ilvl="0" w:tplc="0D98DE72">
+      <w:numFmt w:val="bullet"/>
+      <w:lvlText w:val="-"/>
+      <w:lvlJc w:val="left"/>
+      <w:pPr>
+        <w:ind w:left="720" w:hanging="360"/>
+      </w:pPr>
+      <w:rPr>
+        <w:rFonts w:ascii="Calibri" w:eastAsiaTheme="minorHAnsi" w:hAnsi="Calibri" w:cs="Calibri" w:hint="default"/>
+        <w:b/>
+        <w:i/>
+        <w:color w:val="FF0000"/>
+        <w:u w:val="single"/>
+      </w:rPr>
+    </w:lvl>
+    <w:lvl w:ilvl="1" w:tplc="040C0003" w:tentative="1">
+      <w:start w:val="1"/>
+      <w:numFmt w:val="bullet"/>
+      <w:lvlText w:val="o"/>
+      <w:lvlJc w:val="left"/>
+      <w:pPr>
+        <w:ind w:left="1440" w:hanging="360"/>
+      </w:pPr>
+      <w:rPr>
+        <w:rFonts w:ascii="Courier New" w:hAnsi="Courier New" w:cs="Courier New" w:hint="default"/>
+      </w:rPr>
+    </w:lvl>
+    <w:lvl w:ilvl="2" w:tplc="040C0005" w:tentative="1">
+      <w:start w:val="1"/>
+      <w:numFmt w:val="bullet"/>
+      <w:lvlText w:val=""/>
+      <w:lvlJc w:val="left"/>
+      <w:pPr>
+        <w:ind w:left="2160" w:hanging="360"/>
+      </w:pPr>
+      <w:rPr>
+        <w:rFonts w:ascii="Wingdings" w:hAnsi="Wingdings" w:hint="default"/>
+      </w:rPr>
+    </w:lvl>
+    <w:lvl w:ilvl="3" w:tplc="040C0001" w:tentative="1">
+      <w:start w:val="1"/>
+      <w:numFmt w:val="bullet"/>
+      <w:lvlText w:val=""/>
+      <w:lvlJc w:val="left"/>
+      <w:pPr>
+        <w:ind w:left="2880" w:hanging="360"/>
+      </w:pPr>
+      <w:rPr>
+        <w:rFonts w:ascii="Symbol" w:hAnsi="Symbol" w:hint="default"/>
+      </w:rPr>
+    </w:lvl>
+    <w:lvl w:ilvl="4" w:tplc="040C0003" w:tentative="1">
+      <w:start w:val="1"/>
+      <w:numFmt w:val="bullet"/>
+      <w:lvlText w:val="o"/>
+      <w:lvlJc w:val="left"/>
+      <w:pPr>
+        <w:ind w:left="3600" w:hanging="360"/>
+      </w:pPr>
+      <w:rPr>
+        <w:rFonts w:ascii="Courier New" w:hAnsi="Courier New" w:cs="Courier New" w:hint="default"/>
+      </w:rPr>
+    </w:lvl>
+    <w:lvl w:ilvl="5" w:tplc="040C0005" w:tentative="1">
+      <w:start w:val="1"/>
+      <w:numFmt w:val="bullet"/>
+      <w:lvlText w:val=""/>
+      <w:lvlJc w:val="left"/>
+      <w:pPr>
+        <w:ind w:left="4320" w:hanging="360"/>
+      </w:pPr>
+      <w:rPr>
+        <w:rFonts w:ascii="Wingdings" w:hAnsi="Wingdings" w:hint="default"/>
+      </w:rPr>
+    </w:lvl>
+    <w:lvl w:ilvl="6" w:tplc="040C0001" w:tentative="1">
+      <w:start w:val="1"/>
+      <w:numFmt w:val="bullet"/>
+      <w:lvlText w:val=""/>
+      <w:lvlJc w:val="left"/>
+      <w:pPr>
+        <w:ind w:left="5040" w:hanging="360"/>
+      </w:pPr>
+      <w:rPr>
+        <w:rFonts w:ascii="Symbol" w:hAnsi="Symbol" w:hint="default"/>
+      </w:rPr>
+    </w:lvl>
+    <w:lvl w:ilvl="7" w:tplc="040C0003" w:tentative="1">
+      <w:start w:val="1"/>
+      <w:numFmt w:val="bullet"/>
+      <w:lvlText w:val="o"/>
+      <w:lvlJc w:val="left"/>
+      <w:pPr>
+        <w:ind w:left="5760" w:hanging="360"/>
+      </w:pPr>
+      <w:rPr>
+        <w:rFonts w:ascii="Courier New" w:hAnsi="Courier New" w:cs="Courier New" w:hint="default"/>
+      </w:rPr>
+    </w:lvl>
+    <w:lvl w:ilvl="8" w:tplc="040C0005" w:tentative="1">
+      <w:start w:val="1"/>
+      <w:numFmt w:val="bullet"/>
+      <w:lvlText w:val=""/>
+      <w:lvlJc w:val="left"/>
+      <w:pPr>
+        <w:ind w:left="6480" w:hanging="360"/>
+      </w:pPr>
+      <w:rPr>
+        <w:rFonts w:ascii="Wingdings" w:hAnsi="Wingdings" w:hint="default"/>
+      </w:rPr>
+    </w:lvl>
+  </w:abstractNum>
+  <w:num w:numId="1">
+    <w:abstractNumId w:val="0"/>
+  </w:num>
+</w:numbering>
 </file>
 
 <file path=word/styles.xml><?xml version="1.0" encoding="utf-8"?>
@@ -237,6 +510,17 @@
     <w:semiHidden/>
     <w:unhideWhenUsed/>
   </w:style>
+  <w:style w:type="paragraph" w:styleId="Paragraphedeliste">
+    <w:name w:val="List Paragraph"/>
+    <w:basedOn w:val="Normal"/>
+    <w:uiPriority w:val="34"/>
+    <w:qFormat/>
+    <w:rsid w:val="009A5052"/>
+    <w:pPr>
+      <w:ind w:left="720"/>
+      <w:contextualSpacing/>
+    </w:pPr>
+  </w:style>
 </w:styles>
 </file>
 

--- a/2021_03_15_carnet_de_bord.docx
+++ b/2021_03_15_carnet_de_bord.docx
@@ -186,6 +186,41 @@
       <w:r>
         <w:t xml:space="preserve"> </w:t>
       </w:r>
+    </w:p>
+    <w:p>
+      <w:pPr>
+        <w:pStyle w:val="Paragraphedeliste"/>
+      </w:pPr>
+      <w:r>
+        <w:lastRenderedPageBreak/>
+        <w:t>Powerpoint fini 3h</w:t>
+      </w:r>
+    </w:p>
+    <w:p>
+      <w:pPr>
+        <w:pStyle w:val="Paragraphedeliste"/>
+      </w:pPr>
+    </w:p>
+    <w:p>
+      <w:pPr>
+        <w:pStyle w:val="Paragraphedeliste"/>
+      </w:pPr>
+      <w:r>
+        <w:t>03/05/2021</w:t>
+      </w:r>
+    </w:p>
+    <w:p>
+      <w:pPr>
+        <w:pStyle w:val="Paragraphedeliste"/>
+      </w:pPr>
+      <w:r>
+        <w:t>On à terminer les choix de la solution. On commence à taper dans le dur</w:t>
+      </w:r>
+    </w:p>
+    <w:p>
+      <w:pPr>
+        <w:pStyle w:val="Paragraphedeliste"/>
+      </w:pPr>
     </w:p>
     <w:sectPr>
       <w:pgSz w:w="11906" w:h="16838"/>
